--- a/Proposal/Chapter2.docx
+++ b/Proposal/Chapter2.docx
@@ -106,25 +106,7 @@
         <w:rPr>
           <w:rFonts w:ascii="Arial" w:hAnsi="Arial" w:cs="Arial"/>
         </w:rPr>
-        <w:t>The passengers are provided with details of flights.</w:t>
-      </w:r>
-    </w:p>
-    <w:p>
-      <w:pPr>
-        <w:pStyle w:val="ListParagraph"/>
-        <w:numPr>
-          <w:ilvl w:val="0"/>
-          <w:numId w:val="1"/>
-        </w:numPr>
-        <w:rPr>
-          <w:rFonts w:ascii="Arial" w:hAnsi="Arial" w:cs="Arial"/>
-        </w:rPr>
-      </w:pPr>
-      <w:r>
-        <w:rPr>
-          <w:rFonts w:ascii="Arial" w:hAnsi="Arial" w:cs="Arial"/>
-        </w:rPr>
-        <w:t>Number of passengers going to board on a same flight is displayed.</w:t>
+        <w:t>The project will not be focusing on international airlines yet.</w:t>
       </w:r>
     </w:p>
     <w:p>
@@ -236,7 +218,7 @@
         <w:rPr>
           <w:rFonts w:ascii="Arial" w:hAnsi="Arial" w:cs="Arial"/>
         </w:rPr>
-        <w:t>It will retrieve the data faster and easily.</w:t>
+        <w:t>A login and signup form will be created to ensure that customer data gets in the database.</w:t>
       </w:r>
     </w:p>
     <w:p>
@@ -255,7 +237,7 @@
         <w:rPr>
           <w:rFonts w:ascii="Arial" w:hAnsi="Arial" w:cs="Arial"/>
         </w:rPr>
-        <w:t>It will reduce the work stress of the ticket officers.</w:t>
+        <w:t>Online, booking, reservation form will be created to allow users to make an online booking.</w:t>
       </w:r>
     </w:p>
     <w:p>
@@ -331,25 +313,6 @@
         <w:rPr>
           <w:rFonts w:ascii="Arial" w:hAnsi="Arial" w:cs="Arial"/>
         </w:rPr>
-        <w:t>It will help in collecting and storing the accurate information from the customers.</w:t>
-      </w:r>
-    </w:p>
-    <w:p>
-      <w:pPr>
-        <w:pStyle w:val="ListParagraph"/>
-        <w:numPr>
-          <w:ilvl w:val="0"/>
-          <w:numId w:val="2"/>
-        </w:numPr>
-        <w:spacing w:after="0"/>
-        <w:rPr>
-          <w:rFonts w:ascii="Arial" w:hAnsi="Arial" w:cs="Arial"/>
-        </w:rPr>
-      </w:pPr>
-      <w:r>
-        <w:rPr>
-          <w:rFonts w:ascii="Arial" w:hAnsi="Arial" w:cs="Arial"/>
-        </w:rPr>
         <w:t xml:space="preserve">To make user friendlier and easier Airline Reservation System. </w:t>
       </w:r>
     </w:p>
@@ -392,13 +355,18 @@
           <w:rFonts w:ascii="Arial" w:hAnsi="Arial" w:cs="Arial"/>
         </w:rPr>
         <w:tab/>
-        <w:t>Airline Reservation System will help Airline Company in department of ticket reservation and administration staff will use this system for helping passenger in flight reservation, providing flight details through website that is integrated. This system will decrease work pressure to the labor and will save time.</w:t>
-      </w:r>
-    </w:p>
-    <w:p>
+        <w:t xml:space="preserve">It </w:t>
+      </w:r>
       <w:bookmarkStart w:id="0" w:name="_GoBack"/>
       <w:bookmarkEnd w:id="0"/>
-    </w:p>
+      <w:r>
+        <w:rPr>
+          <w:rFonts w:ascii="Arial" w:hAnsi="Arial" w:cs="Arial"/>
+        </w:rPr>
+        <w:t>will help Airline Company in department of ticket reservation and administration staff will use this system for helping passenger in flight reservation, providing flight details through website that is integrated. This system will decrease work pressure to the labor and will save time.</w:t>
+      </w:r>
+    </w:p>
+    <w:p/>
     <w:sectPr>
       <w:pgSz w:w="12240" w:h="15840"/>
       <w:pgMar w:top="1440" w:right="1440" w:bottom="1440" w:left="1440" w:header="720" w:footer="720" w:gutter="0"/>

--- a/Proposal/Chapter2.docx
+++ b/Proposal/Chapter2.docx
@@ -5,7 +5,7 @@
     <w:p>
       <w:pPr>
         <w:pStyle w:val="Heading1"/>
-        <w:spacing w:before="0"/>
+        <w:spacing w:before="0" w:line="360" w:lineRule="auto"/>
         <w:rPr>
           <w:rFonts w:ascii="Arial" w:hAnsi="Arial" w:cs="Arial"/>
           <w:b/>
@@ -24,7 +24,7 @@
     <w:p>
       <w:pPr>
         <w:pStyle w:val="Heading2"/>
-        <w:spacing w:before="0"/>
+        <w:spacing w:before="0" w:line="360" w:lineRule="auto"/>
         <w:rPr>
           <w:rFonts w:ascii="Arial" w:hAnsi="Arial" w:cs="Arial"/>
           <w:b/>
@@ -42,6 +42,7 @@
     </w:p>
     <w:p>
       <w:pPr>
+        <w:spacing w:line="360" w:lineRule="auto"/>
         <w:rPr>
           <w:rFonts w:ascii="Arial" w:hAnsi="Arial" w:cs="Arial"/>
         </w:rPr>
@@ -53,11 +54,13 @@
         <w:tab/>
         <w:t>This project designs and implements Airline Reservation System which is supported by database. Available flight information will be combined together to make the passengers life easy as they will be able to do reservations on any airline through a single system. It will also display the number of passengers that will go to board on a same flight. All users will follow the exact same steps even if they are using any kind of system access which will keep the system consistency.</w:t>
       </w:r>
+      <w:bookmarkStart w:id="0" w:name="_GoBack"/>
+      <w:bookmarkEnd w:id="0"/>
     </w:p>
     <w:p>
       <w:pPr>
         <w:pStyle w:val="Heading2"/>
-        <w:spacing w:before="0"/>
+        <w:spacing w:before="0" w:line="360" w:lineRule="auto"/>
         <w:rPr>
           <w:rFonts w:ascii="Arial" w:hAnsi="Arial" w:cs="Arial"/>
           <w:b/>
@@ -80,6 +83,7 @@
           <w:ilvl w:val="0"/>
           <w:numId w:val="1"/>
         </w:numPr>
+        <w:spacing w:line="360" w:lineRule="auto"/>
         <w:rPr>
           <w:rFonts w:ascii="Arial" w:hAnsi="Arial" w:cs="Arial"/>
         </w:rPr>
@@ -98,6 +102,7 @@
           <w:ilvl w:val="0"/>
           <w:numId w:val="1"/>
         </w:numPr>
+        <w:spacing w:line="360" w:lineRule="auto"/>
         <w:rPr>
           <w:rFonts w:ascii="Arial" w:hAnsi="Arial" w:cs="Arial"/>
         </w:rPr>
@@ -112,7 +117,7 @@
     <w:p>
       <w:pPr>
         <w:pStyle w:val="Heading2"/>
-        <w:spacing w:before="0"/>
+        <w:spacing w:before="0" w:line="360" w:lineRule="auto"/>
         <w:rPr>
           <w:rFonts w:ascii="Arial" w:hAnsi="Arial" w:cs="Arial"/>
           <w:b/>
@@ -135,6 +140,7 @@
           <w:ilvl w:val="0"/>
           <w:numId w:val="3"/>
         </w:numPr>
+        <w:spacing w:line="360" w:lineRule="auto"/>
         <w:rPr>
           <w:rFonts w:ascii="Arial" w:hAnsi="Arial" w:cs="Arial"/>
         </w:rPr>
@@ -153,6 +159,7 @@
           <w:ilvl w:val="0"/>
           <w:numId w:val="3"/>
         </w:numPr>
+        <w:spacing w:line="360" w:lineRule="auto"/>
         <w:rPr>
           <w:rFonts w:ascii="Arial" w:hAnsi="Arial" w:cs="Arial"/>
         </w:rPr>
@@ -167,7 +174,7 @@
     <w:p>
       <w:pPr>
         <w:pStyle w:val="Heading2"/>
-        <w:spacing w:before="0"/>
+        <w:spacing w:before="0" w:line="360" w:lineRule="auto"/>
         <w:rPr>
           <w:rFonts w:ascii="Arial" w:hAnsi="Arial" w:cs="Arial"/>
           <w:b/>
@@ -190,7 +197,7 @@
           <w:ilvl w:val="0"/>
           <w:numId w:val="2"/>
         </w:numPr>
-        <w:spacing w:after="0"/>
+        <w:spacing w:after="0" w:line="360" w:lineRule="auto"/>
         <w:rPr>
           <w:rFonts w:ascii="Arial" w:hAnsi="Arial" w:cs="Arial"/>
         </w:rPr>
@@ -209,7 +216,7 @@
           <w:ilvl w:val="0"/>
           <w:numId w:val="2"/>
         </w:numPr>
-        <w:spacing w:after="0"/>
+        <w:spacing w:after="0" w:line="360" w:lineRule="auto"/>
         <w:rPr>
           <w:rFonts w:ascii="Arial" w:hAnsi="Arial" w:cs="Arial"/>
         </w:rPr>
@@ -228,7 +235,7 @@
           <w:ilvl w:val="0"/>
           <w:numId w:val="2"/>
         </w:numPr>
-        <w:spacing w:after="0"/>
+        <w:spacing w:after="0" w:line="360" w:lineRule="auto"/>
         <w:rPr>
           <w:rFonts w:ascii="Arial" w:hAnsi="Arial" w:cs="Arial"/>
         </w:rPr>
@@ -247,7 +254,7 @@
           <w:ilvl w:val="0"/>
           <w:numId w:val="2"/>
         </w:numPr>
-        <w:spacing w:after="0"/>
+        <w:spacing w:after="0" w:line="360" w:lineRule="auto"/>
         <w:rPr>
           <w:rFonts w:ascii="Arial" w:hAnsi="Arial" w:cs="Arial"/>
         </w:rPr>
@@ -266,7 +273,7 @@
           <w:ilvl w:val="0"/>
           <w:numId w:val="2"/>
         </w:numPr>
-        <w:spacing w:after="0"/>
+        <w:spacing w:after="0" w:line="360" w:lineRule="auto"/>
         <w:rPr>
           <w:rFonts w:ascii="Arial" w:hAnsi="Arial" w:cs="Arial"/>
         </w:rPr>
@@ -285,7 +292,7 @@
           <w:ilvl w:val="0"/>
           <w:numId w:val="2"/>
         </w:numPr>
-        <w:spacing w:after="0"/>
+        <w:spacing w:after="0" w:line="360" w:lineRule="auto"/>
         <w:rPr>
           <w:rFonts w:ascii="Arial" w:hAnsi="Arial" w:cs="Arial"/>
         </w:rPr>
@@ -304,7 +311,7 @@
           <w:ilvl w:val="0"/>
           <w:numId w:val="2"/>
         </w:numPr>
-        <w:spacing w:after="0"/>
+        <w:spacing w:after="0" w:line="360" w:lineRule="auto"/>
         <w:rPr>
           <w:rFonts w:ascii="Arial" w:hAnsi="Arial" w:cs="Arial"/>
         </w:rPr>
@@ -319,7 +326,7 @@
     <w:p>
       <w:pPr>
         <w:pStyle w:val="ListParagraph"/>
-        <w:spacing w:after="0"/>
+        <w:spacing w:after="0" w:line="360" w:lineRule="auto"/>
         <w:rPr>
           <w:rFonts w:ascii="Arial" w:hAnsi="Arial" w:cs="Arial"/>
         </w:rPr>
@@ -328,7 +335,7 @@
     <w:p>
       <w:pPr>
         <w:pStyle w:val="Heading2"/>
-        <w:spacing w:before="0"/>
+        <w:spacing w:before="0" w:line="360" w:lineRule="auto"/>
         <w:rPr>
           <w:rFonts w:ascii="Arial" w:hAnsi="Arial" w:cs="Arial"/>
           <w:b/>
@@ -346,6 +353,7 @@
     </w:p>
     <w:p>
       <w:pPr>
+        <w:spacing w:line="360" w:lineRule="auto"/>
         <w:rPr>
           <w:rFonts w:ascii="Arial" w:hAnsi="Arial" w:cs="Arial"/>
         </w:rPr>
@@ -357,16 +365,25 @@
         <w:tab/>
         <w:t xml:space="preserve">It </w:t>
       </w:r>
-      <w:bookmarkStart w:id="0" w:name="_GoBack"/>
-      <w:bookmarkEnd w:id="0"/>
-      <w:r>
-        <w:rPr>
-          <w:rFonts w:ascii="Arial" w:hAnsi="Arial" w:cs="Arial"/>
-        </w:rPr>
-        <w:t>will help Airline Company in department of ticket reservation and administration staff will use this system for helping passenger in flight reservation, providing flight details through website that is integrated. This system will decrease work pressure to the labor and will save time.</w:t>
-      </w:r>
-    </w:p>
-    <w:p/>
+      <w:r>
+        <w:rPr>
+          <w:rFonts w:ascii="Arial" w:hAnsi="Arial" w:cs="Arial"/>
+        </w:rPr>
+        <w:t xml:space="preserve">will help Airline Company in department of ticket reservation and administration staff will use this system for helping passenger in flight reservation, providing flight details through </w:t>
+      </w:r>
+      <w:r>
+        <w:rPr>
+          <w:rFonts w:ascii="Arial" w:hAnsi="Arial" w:cs="Arial"/>
+        </w:rPr>
+        <w:lastRenderedPageBreak/>
+        <w:t>website that is integrated. This system will decrease work pressure to the labor and will save time.</w:t>
+      </w:r>
+    </w:p>
+    <w:p>
+      <w:pPr>
+        <w:spacing w:line="360" w:lineRule="auto"/>
+      </w:pPr>
+    </w:p>
     <w:sectPr>
       <w:pgSz w:w="12240" w:h="15840"/>
       <w:pgMar w:top="1440" w:right="1440" w:bottom="1440" w:left="1440" w:header="720" w:footer="720" w:gutter="0"/>

--- a/Proposal/Chapter2.docx
+++ b/Proposal/Chapter2.docx
@@ -54,8 +54,6 @@
         <w:tab/>
         <w:t>This project designs and implements Airline Reservation System which is supported by database. Available flight information will be combined together to make the passengers life easy as they will be able to do reservations on any airline through a single system. It will also display the number of passengers that will go to board on a same flight. All users will follow the exact same steps even if they are using any kind of system access which will keep the system consistency.</w:t>
       </w:r>
-      <w:bookmarkStart w:id="0" w:name="_GoBack"/>
-      <w:bookmarkEnd w:id="0"/>
     </w:p>
     <w:p>
       <w:pPr>
@@ -149,26 +147,7 @@
         <w:rPr>
           <w:rFonts w:ascii="Arial" w:hAnsi="Arial" w:cs="Arial"/>
         </w:rPr>
-        <w:t>To make easier for those customers who use the airline websites for making flights reservation.</w:t>
-      </w:r>
-    </w:p>
-    <w:p>
-      <w:pPr>
-        <w:pStyle w:val="ListParagraph"/>
-        <w:numPr>
-          <w:ilvl w:val="0"/>
-          <w:numId w:val="3"/>
-        </w:numPr>
-        <w:spacing w:line="360" w:lineRule="auto"/>
-        <w:rPr>
-          <w:rFonts w:ascii="Arial" w:hAnsi="Arial" w:cs="Arial"/>
-        </w:rPr>
-      </w:pPr>
-      <w:r>
-        <w:rPr>
-          <w:rFonts w:ascii="Arial" w:hAnsi="Arial" w:cs="Arial"/>
-        </w:rPr>
-        <w:t>To provide the details about flights to customers so they can search the right flight fast and easily.</w:t>
+        <w:t>To build the application that will provide easy way of booking flight reservation and know flight details for the customer who will use airline website.</w:t>
       </w:r>
     </w:p>
     <w:p>
@@ -206,7 +185,7 @@
         <w:rPr>
           <w:rFonts w:ascii="Arial" w:hAnsi="Arial" w:cs="Arial"/>
         </w:rPr>
-        <w:t>It will save manpower and time.</w:t>
+        <w:t>This system will save time and manpower.</w:t>
       </w:r>
     </w:p>
     <w:p>
@@ -225,7 +204,7 @@
         <w:rPr>
           <w:rFonts w:ascii="Arial" w:hAnsi="Arial" w:cs="Arial"/>
         </w:rPr>
-        <w:t>A login and signup form will be created to ensure that customer data gets in the database.</w:t>
+        <w:t>To create a secured system to ensure that customer’s information and data are insert into database.</w:t>
       </w:r>
     </w:p>
     <w:p>
@@ -244,7 +223,15 @@
         <w:rPr>
           <w:rFonts w:ascii="Arial" w:hAnsi="Arial" w:cs="Arial"/>
         </w:rPr>
-        <w:t>Online, booking, reservation form will be created to allow users to make an online booking.</w:t>
+        <w:t>Online, booking, reservation form w</w:t>
+      </w:r>
+      <w:bookmarkStart w:id="0" w:name="_GoBack"/>
+      <w:bookmarkEnd w:id="0"/>
+      <w:r>
+        <w:rPr>
+          <w:rFonts w:ascii="Arial" w:hAnsi="Arial" w:cs="Arial"/>
+        </w:rPr>
+        <w:t>ill be created to allow users to make an online booking.</w:t>
       </w:r>
     </w:p>
     <w:p>
@@ -369,14 +356,7 @@
         <w:rPr>
           <w:rFonts w:ascii="Arial" w:hAnsi="Arial" w:cs="Arial"/>
         </w:rPr>
-        <w:t xml:space="preserve">will help Airline Company in department of ticket reservation and administration staff will use this system for helping passenger in flight reservation, providing flight details through </w:t>
-      </w:r>
-      <w:r>
-        <w:rPr>
-          <w:rFonts w:ascii="Arial" w:hAnsi="Arial" w:cs="Arial"/>
-        </w:rPr>
-        <w:lastRenderedPageBreak/>
-        <w:t>website that is integrated. This system will decrease work pressure to the labor and will save time.</w:t>
+        <w:t>will help Airline Company in department of ticket reservation and administration staff will use this system for helping passenger in flight reservation, providing flight details through website that is integrated. This system will decrease work pressure to the labor and will save time.</w:t>
       </w:r>
     </w:p>
     <w:p>
